--- a/Información_relacionada/Instrucciones_Stand_Up_meeting.docx
+++ b/Información_relacionada/Instrucciones_Stand_Up_meeting.docx
@@ -33,8 +33,9 @@
           <w:u w:val="single"/>
           <w:lang w:eastAsia="es-CO"/>
         </w:rPr>
-        <w:t>D</w:t>
-      </w:r>
+        <w:t>Daily</w:t>
+      </w:r>
+      <w:proofErr w:type="spellEnd"/>
       <w:r>
         <w:rPr>
           <w:rFonts w:ascii="Open Sans" w:eastAsia="Times New Roman" w:hAnsi="Open Sans" w:cs="Open Sans"/>
@@ -47,9 +48,9 @@
           <w:u w:val="single"/>
           <w:lang w:eastAsia="es-CO"/>
         </w:rPr>
-        <w:t>aily</w:t>
-      </w:r>
-      <w:proofErr w:type="spellEnd"/>
+        <w:t xml:space="preserve"> </w:t>
+      </w:r>
+      <w:proofErr w:type="spellStart"/>
       <w:r>
         <w:rPr>
           <w:rFonts w:ascii="Open Sans" w:eastAsia="Times New Roman" w:hAnsi="Open Sans" w:cs="Open Sans"/>
@@ -62,9 +63,9 @@
           <w:u w:val="single"/>
           <w:lang w:eastAsia="es-CO"/>
         </w:rPr>
-        <w:t xml:space="preserve"> </w:t>
-      </w:r>
-      <w:proofErr w:type="spellStart"/>
+        <w:t>standup</w:t>
+      </w:r>
+      <w:proofErr w:type="spellEnd"/>
       <w:r>
         <w:rPr>
           <w:rFonts w:ascii="Open Sans" w:eastAsia="Times New Roman" w:hAnsi="Open Sans" w:cs="Open Sans"/>
@@ -77,39 +78,8 @@
           <w:u w:val="single"/>
           <w:lang w:eastAsia="es-CO"/>
         </w:rPr>
-        <w:t>standup</w:t>
-      </w:r>
-      <w:proofErr w:type="spellEnd"/>
-      <w:r>
-        <w:rPr>
-          <w:rFonts w:ascii="Open Sans" w:eastAsia="Times New Roman" w:hAnsi="Open Sans" w:cs="Open Sans"/>
-          <w:b/>
-          <w:bCs/>
-          <w:color w:val="222222"/>
-          <w:kern w:val="36"/>
-          <w:sz w:val="32"/>
-          <w:szCs w:val="32"/>
-          <w:u w:val="single"/>
-          <w:lang w:eastAsia="es-CO"/>
-        </w:rPr>
-        <w:t xml:space="preserve"> </w:t>
-      </w:r>
-      <w:proofErr w:type="gramStart"/>
-      <w:r>
-        <w:rPr>
-          <w:rFonts w:ascii="Open Sans" w:eastAsia="Times New Roman" w:hAnsi="Open Sans" w:cs="Open Sans"/>
-          <w:b/>
-          <w:bCs/>
-          <w:color w:val="222222"/>
-          <w:kern w:val="36"/>
-          <w:sz w:val="32"/>
-          <w:szCs w:val="32"/>
-          <w:u w:val="single"/>
-          <w:lang w:eastAsia="es-CO"/>
-        </w:rPr>
-        <w:t>meeting</w:t>
-      </w:r>
-      <w:proofErr w:type="gramEnd"/>
+        <w:t xml:space="preserve"> meeting</w:t>
+      </w:r>
     </w:p>
     <w:p>
       <w:pPr>
@@ -163,7 +133,7 @@
     </w:p>
     <w:p>
       <w:pPr>
-        <w:pStyle w:val="Prrafodelista"/>
+        <w:pStyle w:val="ListParagraph"/>
         <w:numPr>
           <w:ilvl w:val="0"/>
           <w:numId w:val="1"/>
@@ -191,7 +161,7 @@
     </w:p>
     <w:p>
       <w:pPr>
-        <w:pStyle w:val="Prrafodelista"/>
+        <w:pStyle w:val="ListParagraph"/>
         <w:numPr>
           <w:ilvl w:val="0"/>
           <w:numId w:val="1"/>
@@ -219,7 +189,7 @@
     </w:p>
     <w:p>
       <w:pPr>
-        <w:pStyle w:val="Prrafodelista"/>
+        <w:pStyle w:val="ListParagraph"/>
         <w:numPr>
           <w:ilvl w:val="0"/>
           <w:numId w:val="1"/>
@@ -278,7 +248,6 @@
         </w:rPr>
         <w:t xml:space="preserve">si no se está haciendo progreso hay que mirar que </w:t>
       </w:r>
-      <w:proofErr w:type="spellStart"/>
       <w:r>
         <w:rPr>
           <w:rFonts w:asciiTheme="majorHAnsi" w:eastAsia="Times New Roman" w:hAnsiTheme="majorHAnsi" w:cstheme="majorHAnsi"/>
@@ -288,9 +257,8 @@
           <w:kern w:val="36"/>
           <w:lang w:eastAsia="es-CO"/>
         </w:rPr>
-        <w:t>esta</w:t>
-      </w:r>
-      <w:proofErr w:type="spellEnd"/>
+        <w:t>está</w:t>
+      </w:r>
       <w:r>
         <w:rPr>
           <w:rFonts w:asciiTheme="majorHAnsi" w:eastAsia="Times New Roman" w:hAnsiTheme="majorHAnsi" w:cstheme="majorHAnsi"/>
@@ -374,7 +342,7 @@
     </w:p>
     <w:p>
       <w:pPr>
-        <w:pStyle w:val="Prrafodelista"/>
+        <w:pStyle w:val="ListParagraph"/>
         <w:numPr>
           <w:ilvl w:val="0"/>
           <w:numId w:val="2"/>
@@ -398,7 +366,7 @@
     </w:p>
     <w:p>
       <w:pPr>
-        <w:pStyle w:val="Prrafodelista"/>
+        <w:pStyle w:val="ListParagraph"/>
         <w:numPr>
           <w:ilvl w:val="0"/>
           <w:numId w:val="2"/>
@@ -422,7 +390,7 @@
     </w:p>
     <w:p>
       <w:pPr>
-        <w:pStyle w:val="Prrafodelista"/>
+        <w:pStyle w:val="ListParagraph"/>
         <w:numPr>
           <w:ilvl w:val="0"/>
           <w:numId w:val="2"/>
@@ -462,17 +430,15 @@
         </w:rPr>
         <w:t xml:space="preserve">Es diferente la planeación del Sprint a la de </w:t>
       </w:r>
-      <w:proofErr w:type="gramStart"/>
-      <w:r>
-        <w:rPr>
-          <w:rFonts w:asciiTheme="majorHAnsi" w:eastAsia="Times New Roman" w:hAnsiTheme="majorHAnsi" w:cstheme="majorHAnsi"/>
-          <w:color w:val="222222"/>
-          <w:kern w:val="36"/>
-          <w:lang w:eastAsia="es-CO"/>
-        </w:rPr>
-        <w:t>estas meetings</w:t>
-      </w:r>
-      <w:proofErr w:type="gramEnd"/>
+      <w:r>
+        <w:rPr>
+          <w:rFonts w:asciiTheme="majorHAnsi" w:eastAsia="Times New Roman" w:hAnsiTheme="majorHAnsi" w:cstheme="majorHAnsi"/>
+          <w:color w:val="222222"/>
+          <w:kern w:val="36"/>
+          <w:lang w:eastAsia="es-CO"/>
+        </w:rPr>
+        <w:t>estos meetings</w:t>
+      </w:r>
       <w:r>
         <w:rPr>
           <w:rFonts w:asciiTheme="majorHAnsi" w:eastAsia="Times New Roman" w:hAnsiTheme="majorHAnsi" w:cstheme="majorHAnsi"/>
@@ -1078,10 +1044,10 @@
     <w:name w:val="Normal"/>
     <w:qFormat/>
   </w:style>
-  <w:style w:type="paragraph" w:styleId="Ttulo1">
+  <w:style w:type="paragraph" w:styleId="Heading1">
     <w:name w:val="heading 1"/>
     <w:basedOn w:val="Normal"/>
-    <w:link w:val="Ttulo1Car"/>
+    <w:link w:val="Heading1Char"/>
     <w:uiPriority w:val="9"/>
     <w:qFormat/>
     <w:rsid w:val="004D0FA6"/>
@@ -1099,13 +1065,13 @@
       <w:lang w:eastAsia="es-CO"/>
     </w:rPr>
   </w:style>
-  <w:style w:type="character" w:default="1" w:styleId="Fuentedeprrafopredeter">
+  <w:style w:type="character" w:default="1" w:styleId="DefaultParagraphFont">
     <w:name w:val="Default Paragraph Font"/>
     <w:uiPriority w:val="1"/>
     <w:semiHidden/>
     <w:unhideWhenUsed/>
   </w:style>
-  <w:style w:type="table" w:default="1" w:styleId="Tablanormal">
+  <w:style w:type="table" w:default="1" w:styleId="TableNormal">
     <w:name w:val="Normal Table"/>
     <w:uiPriority w:val="99"/>
     <w:semiHidden/>
@@ -1120,16 +1086,16 @@
       </w:tblCellMar>
     </w:tblPr>
   </w:style>
-  <w:style w:type="numbering" w:default="1" w:styleId="Sinlista">
+  <w:style w:type="numbering" w:default="1" w:styleId="NoList">
     <w:name w:val="No List"/>
     <w:uiPriority w:val="99"/>
     <w:semiHidden/>
     <w:unhideWhenUsed/>
   </w:style>
-  <w:style w:type="character" w:customStyle="1" w:styleId="Ttulo1Car">
-    <w:name w:val="Título 1 Car"/>
-    <w:basedOn w:val="Fuentedeprrafopredeter"/>
-    <w:link w:val="Ttulo1"/>
+  <w:style w:type="character" w:customStyle="1" w:styleId="Heading1Char">
+    <w:name w:val="Heading 1 Char"/>
+    <w:basedOn w:val="DefaultParagraphFont"/>
+    <w:link w:val="Heading1"/>
     <w:uiPriority w:val="9"/>
     <w:rsid w:val="004D0FA6"/>
     <w:rPr>
@@ -1142,7 +1108,7 @@
       <w:lang w:eastAsia="es-CO"/>
     </w:rPr>
   </w:style>
-  <w:style w:type="paragraph" w:styleId="Prrafodelista">
+  <w:style w:type="paragraph" w:styleId="ListParagraph">
     <w:name w:val="List Paragraph"/>
     <w:basedOn w:val="Normal"/>
     <w:uiPriority w:val="34"/>
